--- a/ДОКУМЕНТЫ/Техническое задание (1-ая лаба).docx
+++ b/ДОКУМЕНТЫ/Техническое задание (1-ая лаба).docx
@@ -7158,6 +7158,9 @@
       <w:r>
         <w:t>фраемвор</w:t>
       </w:r>
+      <w:r>
+        <w:t>к</w:t>
+      </w:r>
       <w:proofErr w:type="spellEnd"/>
       <w:r>
         <w:t xml:space="preserve"> </w:t>
@@ -7292,7 +7295,7 @@
         <w:rPr>
           <w:spacing w:val="1"/>
         </w:rPr>
-        <w:t>__</w:t>
+        <w:t>21</w:t>
       </w:r>
       <w:r>
         <w:rPr>
@@ -7304,7 +7307,7 @@
         <w:rPr>
           <w:spacing w:val="1"/>
         </w:rPr>
-        <w:t>__</w:t>
+        <w:t>05</w:t>
       </w:r>
       <w:r>
         <w:rPr>
@@ -7316,8 +7319,10 @@
         <w:rPr>
           <w:spacing w:val="-2"/>
         </w:rPr>
-        <w:t>__</w:t>
-      </w:r>
+        <w:t>2020</w:t>
+      </w:r>
+      <w:bookmarkStart w:id="1" w:name="_GoBack"/>
+      <w:bookmarkEnd w:id="1"/>
       <w:r>
         <w:t xml:space="preserve"> г.</w:t>
       </w:r>
@@ -7568,8 +7573,6 @@
           <w:szCs w:val="20"/>
         </w:rPr>
       </w:pPr>
-      <w:bookmarkStart w:id="1" w:name="_GoBack"/>
-      <w:bookmarkEnd w:id="1"/>
     </w:p>
     <w:p>
       <w:pPr>
